--- a/meetings/meeting05_27.04.2019.docx
+++ b/meetings/meeting05_27.04.2019.docx
@@ -38,8 +38,8 @@
       <w:tblGrid>
         <w:gridCol w:w="2302"/>
         <w:gridCol w:w="2303"/>
-        <w:gridCol w:w="2303"/>
-        <w:gridCol w:w="2302"/>
+        <w:gridCol w:w="2304"/>
+        <w:gridCol w:w="2301"/>
       </w:tblGrid>
       <w:tr>
         <w:trPr/>
@@ -168,7 +168,7 @@
         </w:tc>
         <w:tc>
           <w:tcPr>
-            <w:tcW w:w="2303" w:type="dxa"/>
+            <w:tcW w:w="2304" w:type="dxa"/>
             <w:tcBorders/>
             <w:shd w:color="auto" w:fill="C2D69B" w:themeFill="accent3" w:themeFillTint="99" w:val="clear"/>
           </w:tcPr>
@@ -198,7 +198,7 @@
         </w:tc>
         <w:tc>
           <w:tcPr>
-            <w:tcW w:w="2302" w:type="dxa"/>
+            <w:tcW w:w="2301" w:type="dxa"/>
             <w:tcBorders/>
             <w:shd w:color="auto" w:fill="C2D69B" w:themeFill="accent3" w:themeFillTint="99" w:val="clear"/>
           </w:tcPr>
@@ -281,29 +281,33 @@
         </w:tc>
         <w:tc>
           <w:tcPr>
-            <w:tcW w:w="2303" w:type="dxa"/>
-            <w:tcBorders/>
-            <w:shd w:fill="auto" w:val="clear"/>
-          </w:tcPr>
-          <w:p>
-            <w:pPr>
-              <w:pStyle w:val="Normal"/>
-              <w:spacing w:lineRule="auto" w:line="240" w:before="0" w:after="0"/>
-              <w:jc w:val="center"/>
-              <w:rPr>
-                <w:rFonts w:ascii="Times New Roman" w:hAnsi="Times New Roman" w:cs="Times New Roman"/>
-                <w:sz w:val="28"/>
-                <w:szCs w:val="28"/>
-              </w:rPr>
-            </w:pPr>
-            <w:r>
-              <w:rPr/>
-            </w:r>
-          </w:p>
-        </w:tc>
-        <w:tc>
-          <w:tcPr>
-            <w:tcW w:w="2302" w:type="dxa"/>
+            <w:tcW w:w="2304" w:type="dxa"/>
+            <w:tcBorders/>
+            <w:shd w:fill="auto" w:val="clear"/>
+          </w:tcPr>
+          <w:p>
+            <w:pPr>
+              <w:pStyle w:val="Normal"/>
+              <w:spacing w:lineRule="auto" w:line="240" w:before="0" w:after="0"/>
+              <w:jc w:val="center"/>
+              <w:rPr>
+                <w:rFonts w:ascii="Times New Roman" w:hAnsi="Times New Roman" w:cs="Times New Roman"/>
+                <w:sz w:val="28"/>
+                <w:szCs w:val="28"/>
+              </w:rPr>
+            </w:pPr>
+            <w:r>
+              <w:rPr>
+                <w:rFonts w:cs="Times New Roman" w:ascii="Times New Roman" w:hAnsi="Times New Roman"/>
+                <w:sz w:val="28"/>
+                <w:szCs w:val="28"/>
+              </w:rPr>
+            </w:r>
+          </w:p>
+        </w:tc>
+        <w:tc>
+          <w:tcPr>
+            <w:tcW w:w="2301" w:type="dxa"/>
             <w:tcBorders/>
             <w:shd w:fill="auto" w:val="clear"/>
           </w:tcPr>
@@ -393,29 +397,33 @@
         </w:tc>
         <w:tc>
           <w:tcPr>
-            <w:tcW w:w="2303" w:type="dxa"/>
-            <w:tcBorders/>
-            <w:shd w:fill="auto" w:val="clear"/>
-          </w:tcPr>
-          <w:p>
-            <w:pPr>
-              <w:pStyle w:val="Normal"/>
-              <w:spacing w:lineRule="auto" w:line="240" w:before="0" w:after="0"/>
-              <w:jc w:val="center"/>
-              <w:rPr>
-                <w:rFonts w:ascii="Times New Roman" w:hAnsi="Times New Roman" w:cs="Times New Roman"/>
-                <w:sz w:val="28"/>
-                <w:szCs w:val="28"/>
-              </w:rPr>
-            </w:pPr>
-            <w:r>
-              <w:rPr/>
-            </w:r>
-          </w:p>
-        </w:tc>
-        <w:tc>
-          <w:tcPr>
-            <w:tcW w:w="2302" w:type="dxa"/>
+            <w:tcW w:w="2304" w:type="dxa"/>
+            <w:tcBorders/>
+            <w:shd w:fill="auto" w:val="clear"/>
+          </w:tcPr>
+          <w:p>
+            <w:pPr>
+              <w:pStyle w:val="Normal"/>
+              <w:spacing w:lineRule="auto" w:line="240" w:before="0" w:after="0"/>
+              <w:jc w:val="center"/>
+              <w:rPr>
+                <w:rFonts w:ascii="Times New Roman" w:hAnsi="Times New Roman" w:cs="Times New Roman"/>
+                <w:sz w:val="28"/>
+                <w:szCs w:val="28"/>
+              </w:rPr>
+            </w:pPr>
+            <w:r>
+              <w:rPr>
+                <w:rFonts w:cs="Times New Roman" w:ascii="Times New Roman" w:hAnsi="Times New Roman"/>
+                <w:sz w:val="28"/>
+                <w:szCs w:val="28"/>
+              </w:rPr>
+            </w:r>
+          </w:p>
+        </w:tc>
+        <w:tc>
+          <w:tcPr>
+            <w:tcW w:w="2301" w:type="dxa"/>
             <w:tcBorders/>
             <w:shd w:fill="auto" w:val="clear"/>
           </w:tcPr>
@@ -491,33 +499,33 @@
         </w:tc>
         <w:tc>
           <w:tcPr>
-            <w:tcW w:w="2303" w:type="dxa"/>
-            <w:tcBorders/>
-            <w:shd w:fill="auto" w:val="clear"/>
-          </w:tcPr>
-          <w:p>
-            <w:pPr>
-              <w:pStyle w:val="Normal"/>
-              <w:spacing w:lineRule="auto" w:line="240" w:before="0" w:after="0"/>
-              <w:jc w:val="center"/>
-              <w:rPr>
-                <w:rFonts w:ascii="Times New Roman" w:hAnsi="Times New Roman" w:cs="Times New Roman"/>
-                <w:sz w:val="28"/>
-                <w:szCs w:val="28"/>
-              </w:rPr>
-            </w:pPr>
-            <w:r>
-              <w:rPr>
-                <w:rFonts w:cs="Times New Roman" w:ascii="Times New Roman" w:hAnsi="Times New Roman"/>
-                <w:sz w:val="28"/>
-                <w:szCs w:val="28"/>
-              </w:rPr>
-            </w:r>
-          </w:p>
-        </w:tc>
-        <w:tc>
-          <w:tcPr>
-            <w:tcW w:w="2302" w:type="dxa"/>
+            <w:tcW w:w="2304" w:type="dxa"/>
+            <w:tcBorders/>
+            <w:shd w:fill="auto" w:val="clear"/>
+          </w:tcPr>
+          <w:p>
+            <w:pPr>
+              <w:pStyle w:val="Normal"/>
+              <w:spacing w:lineRule="auto" w:line="240" w:before="0" w:after="0"/>
+              <w:jc w:val="center"/>
+              <w:rPr>
+                <w:rFonts w:ascii="Times New Roman" w:hAnsi="Times New Roman" w:cs="Times New Roman"/>
+                <w:sz w:val="28"/>
+                <w:szCs w:val="28"/>
+              </w:rPr>
+            </w:pPr>
+            <w:r>
+              <w:rPr>
+                <w:rFonts w:cs="Times New Roman" w:ascii="Times New Roman" w:hAnsi="Times New Roman"/>
+                <w:sz w:val="28"/>
+                <w:szCs w:val="28"/>
+              </w:rPr>
+            </w:r>
+          </w:p>
+        </w:tc>
+        <w:tc>
+          <w:tcPr>
+            <w:tcW w:w="2301" w:type="dxa"/>
             <w:tcBorders/>
             <w:shd w:fill="auto" w:val="clear"/>
           </w:tcPr>
@@ -597,29 +605,33 @@
         </w:tc>
         <w:tc>
           <w:tcPr>
-            <w:tcW w:w="2303" w:type="dxa"/>
-            <w:tcBorders/>
-            <w:shd w:fill="auto" w:val="clear"/>
-          </w:tcPr>
-          <w:p>
-            <w:pPr>
-              <w:pStyle w:val="Normal"/>
-              <w:spacing w:lineRule="auto" w:line="240" w:before="0" w:after="0"/>
-              <w:jc w:val="center"/>
-              <w:rPr>
-                <w:rFonts w:ascii="Times New Roman" w:hAnsi="Times New Roman" w:cs="Times New Roman"/>
-                <w:sz w:val="28"/>
-                <w:szCs w:val="28"/>
-              </w:rPr>
-            </w:pPr>
-            <w:r>
-              <w:rPr/>
-            </w:r>
-          </w:p>
-        </w:tc>
-        <w:tc>
-          <w:tcPr>
-            <w:tcW w:w="2302" w:type="dxa"/>
+            <w:tcW w:w="2304" w:type="dxa"/>
+            <w:tcBorders/>
+            <w:shd w:fill="auto" w:val="clear"/>
+          </w:tcPr>
+          <w:p>
+            <w:pPr>
+              <w:pStyle w:val="Normal"/>
+              <w:spacing w:lineRule="auto" w:line="240" w:before="0" w:after="0"/>
+              <w:jc w:val="center"/>
+              <w:rPr>
+                <w:rFonts w:ascii="Times New Roman" w:hAnsi="Times New Roman" w:cs="Times New Roman"/>
+                <w:sz w:val="28"/>
+                <w:szCs w:val="28"/>
+              </w:rPr>
+            </w:pPr>
+            <w:r>
+              <w:rPr>
+                <w:rFonts w:cs="Times New Roman" w:ascii="Times New Roman" w:hAnsi="Times New Roman"/>
+                <w:sz w:val="28"/>
+                <w:szCs w:val="28"/>
+              </w:rPr>
+            </w:r>
+          </w:p>
+        </w:tc>
+        <w:tc>
+          <w:tcPr>
+            <w:tcW w:w="2301" w:type="dxa"/>
             <w:tcBorders/>
             <w:shd w:fill="auto" w:val="clear"/>
           </w:tcPr>
@@ -669,6 +681,7 @@
                 <w:sz w:val="28"/>
                 <w:szCs w:val="28"/>
               </w:rPr>
+              <w:t>Deck name fix</w:t>
             </w:r>
           </w:p>
         </w:tc>
@@ -700,29 +713,33 @@
         </w:tc>
         <w:tc>
           <w:tcPr>
-            <w:tcW w:w="2303" w:type="dxa"/>
-            <w:tcBorders/>
-            <w:shd w:fill="auto" w:val="clear"/>
-          </w:tcPr>
-          <w:p>
-            <w:pPr>
-              <w:pStyle w:val="Normal"/>
-              <w:spacing w:lineRule="auto" w:line="240" w:before="0" w:after="0"/>
-              <w:jc w:val="center"/>
-              <w:rPr>
-                <w:rFonts w:ascii="Times New Roman" w:hAnsi="Times New Roman" w:cs="Times New Roman"/>
-                <w:sz w:val="28"/>
-                <w:szCs w:val="28"/>
-              </w:rPr>
-            </w:pPr>
-            <w:r>
-              <w:rPr/>
-            </w:r>
-          </w:p>
-        </w:tc>
-        <w:tc>
-          <w:tcPr>
-            <w:tcW w:w="2302" w:type="dxa"/>
+            <w:tcW w:w="2304" w:type="dxa"/>
+            <w:tcBorders/>
+            <w:shd w:fill="auto" w:val="clear"/>
+          </w:tcPr>
+          <w:p>
+            <w:pPr>
+              <w:pStyle w:val="Normal"/>
+              <w:spacing w:lineRule="auto" w:line="240" w:before="0" w:after="0"/>
+              <w:jc w:val="center"/>
+              <w:rPr>
+                <w:rFonts w:ascii="Times New Roman" w:hAnsi="Times New Roman" w:cs="Times New Roman"/>
+                <w:sz w:val="28"/>
+                <w:szCs w:val="28"/>
+              </w:rPr>
+            </w:pPr>
+            <w:r>
+              <w:rPr>
+                <w:rFonts w:cs="Times New Roman" w:ascii="Times New Roman" w:hAnsi="Times New Roman"/>
+                <w:sz w:val="28"/>
+                <w:szCs w:val="28"/>
+              </w:rPr>
+            </w:r>
+          </w:p>
+        </w:tc>
+        <w:tc>
+          <w:tcPr>
+            <w:tcW w:w="2301" w:type="dxa"/>
             <w:tcBorders/>
             <w:shd w:fill="auto" w:val="clear"/>
           </w:tcPr>
@@ -793,39 +810,43 @@
               </w:rPr>
             </w:pPr>
             <w:r>
-              <w:rPr/>
-            </w:r>
-          </w:p>
-        </w:tc>
-        <w:tc>
-          <w:tcPr>
-            <w:tcW w:w="2303" w:type="dxa"/>
-            <w:tcBorders/>
-            <w:shd w:fill="auto" w:val="clear"/>
-          </w:tcPr>
-          <w:p>
-            <w:pPr>
-              <w:pStyle w:val="Normal"/>
-              <w:spacing w:lineRule="auto" w:line="240" w:before="0" w:after="0"/>
-              <w:jc w:val="center"/>
-              <w:rPr>
-                <w:rFonts w:ascii="Times New Roman" w:hAnsi="Times New Roman" w:cs="Times New Roman"/>
-                <w:sz w:val="28"/>
-                <w:szCs w:val="28"/>
-              </w:rPr>
-            </w:pPr>
-            <w:r>
-              <w:rPr>
-                <w:rFonts w:cs="Times New Roman" w:ascii="Times New Roman" w:hAnsi="Times New Roman"/>
-                <w:sz w:val="28"/>
-                <w:szCs w:val="28"/>
-              </w:rPr>
-            </w:r>
-          </w:p>
-        </w:tc>
-        <w:tc>
-          <w:tcPr>
-            <w:tcW w:w="2302" w:type="dxa"/>
+              <w:rPr>
+                <w:rFonts w:cs="Times New Roman" w:ascii="Times New Roman" w:hAnsi="Times New Roman"/>
+                <w:sz w:val="28"/>
+                <w:szCs w:val="28"/>
+              </w:rPr>
+            </w:r>
+          </w:p>
+        </w:tc>
+        <w:tc>
+          <w:tcPr>
+            <w:tcW w:w="2304" w:type="dxa"/>
+            <w:tcBorders/>
+            <w:shd w:fill="auto" w:val="clear"/>
+          </w:tcPr>
+          <w:p>
+            <w:pPr>
+              <w:pStyle w:val="Normal"/>
+              <w:spacing w:lineRule="auto" w:line="240" w:before="0" w:after="0"/>
+              <w:jc w:val="center"/>
+              <w:rPr>
+                <w:rFonts w:ascii="Times New Roman" w:hAnsi="Times New Roman" w:cs="Times New Roman"/>
+                <w:sz w:val="28"/>
+                <w:szCs w:val="28"/>
+              </w:rPr>
+            </w:pPr>
+            <w:r>
+              <w:rPr>
+                <w:rFonts w:cs="Times New Roman" w:ascii="Times New Roman" w:hAnsi="Times New Roman"/>
+                <w:sz w:val="28"/>
+                <w:szCs w:val="28"/>
+              </w:rPr>
+            </w:r>
+          </w:p>
+        </w:tc>
+        <w:tc>
+          <w:tcPr>
+            <w:tcW w:w="2301" w:type="dxa"/>
             <w:tcBorders/>
             <w:shd w:fill="auto" w:val="clear"/>
           </w:tcPr>
@@ -884,8 +905,8 @@
       </w:tblPr>
       <w:tblGrid>
         <w:gridCol w:w="2033"/>
-        <w:gridCol w:w="4327"/>
-        <w:gridCol w:w="2928"/>
+        <w:gridCol w:w="4326"/>
+        <w:gridCol w:w="2929"/>
       </w:tblGrid>
       <w:tr>
         <w:trPr/>
@@ -951,7 +972,7 @@
         </w:tc>
         <w:tc>
           <w:tcPr>
-            <w:tcW w:w="4327" w:type="dxa"/>
+            <w:tcW w:w="4326" w:type="dxa"/>
             <w:tcBorders/>
             <w:shd w:color="auto" w:fill="E5B8B7" w:themeFill="accent2" w:themeFillTint="66" w:val="clear"/>
           </w:tcPr>
@@ -978,7 +999,7 @@
         </w:tc>
         <w:tc>
           <w:tcPr>
-            <w:tcW w:w="2928" w:type="dxa"/>
+            <w:tcW w:w="2929" w:type="dxa"/>
             <w:tcBorders/>
             <w:shd w:color="auto" w:fill="E5B8B7" w:themeFill="accent2" w:themeFillTint="66" w:val="clear"/>
           </w:tcPr>
@@ -1031,7 +1052,7 @@
         </w:tc>
         <w:tc>
           <w:tcPr>
-            <w:tcW w:w="4327" w:type="dxa"/>
+            <w:tcW w:w="4326" w:type="dxa"/>
             <w:tcBorders/>
             <w:shd w:fill="auto" w:val="clear"/>
           </w:tcPr>
@@ -1055,7 +1076,7 @@
         </w:tc>
         <w:tc>
           <w:tcPr>
-            <w:tcW w:w="2928" w:type="dxa"/>
+            <w:tcW w:w="2929" w:type="dxa"/>
             <w:tcBorders/>
             <w:shd w:fill="auto" w:val="clear"/>
           </w:tcPr>
@@ -1120,7 +1141,7 @@
         </w:tc>
         <w:tc>
           <w:tcPr>
-            <w:tcW w:w="4327" w:type="dxa"/>
+            <w:tcW w:w="4326" w:type="dxa"/>
             <w:tcBorders/>
             <w:shd w:fill="auto" w:val="clear"/>
           </w:tcPr>
@@ -1143,7 +1164,7 @@
         </w:tc>
         <w:tc>
           <w:tcPr>
-            <w:tcW w:w="2928" w:type="dxa"/>
+            <w:tcW w:w="2929" w:type="dxa"/>
             <w:tcBorders/>
             <w:shd w:fill="auto" w:val="clear"/>
           </w:tcPr>
@@ -1185,13 +1206,17 @@
               </w:rPr>
             </w:pPr>
             <w:r>
-              <w:rPr/>
-            </w:r>
-          </w:p>
-        </w:tc>
-        <w:tc>
-          <w:tcPr>
-            <w:tcW w:w="4327" w:type="dxa"/>
+              <w:rPr>
+                <w:rFonts w:cs="Times New Roman" w:ascii="Times New Roman" w:hAnsi="Times New Roman"/>
+                <w:sz w:val="28"/>
+                <w:szCs w:val="28"/>
+              </w:rPr>
+            </w:r>
+          </w:p>
+        </w:tc>
+        <w:tc>
+          <w:tcPr>
+            <w:tcW w:w="4326" w:type="dxa"/>
             <w:tcBorders/>
             <w:shd w:fill="auto" w:val="clear"/>
           </w:tcPr>
@@ -1208,29 +1233,38 @@
               </w:rPr>
             </w:pPr>
             <w:r>
-              <w:rPr/>
-            </w:r>
-          </w:p>
-        </w:tc>
-        <w:tc>
-          <w:tcPr>
-            <w:tcW w:w="2928" w:type="dxa"/>
-            <w:tcBorders/>
-            <w:shd w:fill="auto" w:val="clear"/>
-          </w:tcPr>
-          <w:p>
-            <w:pPr>
-              <w:pStyle w:val="Normal"/>
-              <w:spacing w:lineRule="auto" w:line="240" w:before="0" w:after="0"/>
-              <w:jc w:val="center"/>
-              <w:rPr>
-                <w:rFonts w:ascii="Times New Roman" w:hAnsi="Times New Roman" w:cs="Times New Roman"/>
-                <w:sz w:val="28"/>
-                <w:szCs w:val="28"/>
-              </w:rPr>
-            </w:pPr>
-            <w:r>
-              <w:rPr/>
+              <w:rPr>
+                <w:rFonts w:cs="Times New Roman" w:ascii="Times New Roman" w:hAnsi="Times New Roman"/>
+                <w:sz w:val="28"/>
+                <w:szCs w:val="28"/>
+                <w:lang w:val="en-US"/>
+              </w:rPr>
+            </w:r>
+          </w:p>
+        </w:tc>
+        <w:tc>
+          <w:tcPr>
+            <w:tcW w:w="2929" w:type="dxa"/>
+            <w:tcBorders/>
+            <w:shd w:fill="auto" w:val="clear"/>
+          </w:tcPr>
+          <w:p>
+            <w:pPr>
+              <w:pStyle w:val="Normal"/>
+              <w:spacing w:lineRule="auto" w:line="240" w:before="0" w:after="0"/>
+              <w:jc w:val="center"/>
+              <w:rPr>
+                <w:rFonts w:ascii="Times New Roman" w:hAnsi="Times New Roman" w:cs="Times New Roman"/>
+                <w:sz w:val="28"/>
+                <w:szCs w:val="28"/>
+              </w:rPr>
+            </w:pPr>
+            <w:r>
+              <w:rPr>
+                <w:rFonts w:cs="Times New Roman" w:ascii="Times New Roman" w:hAnsi="Times New Roman"/>
+                <w:sz w:val="28"/>
+                <w:szCs w:val="28"/>
+              </w:rPr>
             </w:r>
           </w:p>
         </w:tc>
@@ -1255,13 +1289,17 @@
               </w:rPr>
             </w:pPr>
             <w:r>
-              <w:rPr/>
-            </w:r>
-          </w:p>
-        </w:tc>
-        <w:tc>
-          <w:tcPr>
-            <w:tcW w:w="4327" w:type="dxa"/>
+              <w:rPr>
+                <w:rFonts w:cs="Times New Roman" w:ascii="Times New Roman" w:hAnsi="Times New Roman"/>
+                <w:sz w:val="28"/>
+                <w:szCs w:val="28"/>
+              </w:rPr>
+            </w:r>
+          </w:p>
+        </w:tc>
+        <w:tc>
+          <w:tcPr>
+            <w:tcW w:w="4326" w:type="dxa"/>
             <w:tcBorders/>
             <w:shd w:fill="auto" w:val="clear"/>
           </w:tcPr>
@@ -1278,29 +1316,38 @@
               </w:rPr>
             </w:pPr>
             <w:r>
-              <w:rPr/>
-            </w:r>
-          </w:p>
-        </w:tc>
-        <w:tc>
-          <w:tcPr>
-            <w:tcW w:w="2928" w:type="dxa"/>
-            <w:tcBorders/>
-            <w:shd w:fill="auto" w:val="clear"/>
-          </w:tcPr>
-          <w:p>
-            <w:pPr>
-              <w:pStyle w:val="Normal"/>
-              <w:spacing w:lineRule="auto" w:line="240" w:before="0" w:after="0"/>
-              <w:jc w:val="center"/>
-              <w:rPr>
-                <w:rFonts w:ascii="Times New Roman" w:hAnsi="Times New Roman" w:cs="Times New Roman"/>
-                <w:sz w:val="28"/>
-                <w:szCs w:val="28"/>
-              </w:rPr>
-            </w:pPr>
-            <w:r>
-              <w:rPr/>
+              <w:rPr>
+                <w:rFonts w:cs="Times New Roman" w:ascii="Times New Roman" w:hAnsi="Times New Roman"/>
+                <w:sz w:val="28"/>
+                <w:szCs w:val="28"/>
+                <w:lang w:val="en-US"/>
+              </w:rPr>
+            </w:r>
+          </w:p>
+        </w:tc>
+        <w:tc>
+          <w:tcPr>
+            <w:tcW w:w="2929" w:type="dxa"/>
+            <w:tcBorders/>
+            <w:shd w:fill="auto" w:val="clear"/>
+          </w:tcPr>
+          <w:p>
+            <w:pPr>
+              <w:pStyle w:val="Normal"/>
+              <w:spacing w:lineRule="auto" w:line="240" w:before="0" w:after="0"/>
+              <w:jc w:val="center"/>
+              <w:rPr>
+                <w:rFonts w:ascii="Times New Roman" w:hAnsi="Times New Roman" w:cs="Times New Roman"/>
+                <w:sz w:val="28"/>
+                <w:szCs w:val="28"/>
+              </w:rPr>
+            </w:pPr>
+            <w:r>
+              <w:rPr>
+                <w:rFonts w:cs="Times New Roman" w:ascii="Times New Roman" w:hAnsi="Times New Roman"/>
+                <w:sz w:val="28"/>
+                <w:szCs w:val="28"/>
+              </w:rPr>
             </w:r>
           </w:p>
         </w:tc>
@@ -1325,13 +1372,17 @@
               </w:rPr>
             </w:pPr>
             <w:r>
-              <w:rPr/>
-            </w:r>
-          </w:p>
-        </w:tc>
-        <w:tc>
-          <w:tcPr>
-            <w:tcW w:w="4327" w:type="dxa"/>
+              <w:rPr>
+                <w:rFonts w:cs="Times New Roman" w:ascii="Times New Roman" w:hAnsi="Times New Roman"/>
+                <w:sz w:val="28"/>
+                <w:szCs w:val="28"/>
+              </w:rPr>
+            </w:r>
+          </w:p>
+        </w:tc>
+        <w:tc>
+          <w:tcPr>
+            <w:tcW w:w="4326" w:type="dxa"/>
             <w:tcBorders/>
             <w:shd w:fill="auto" w:val="clear"/>
           </w:tcPr>
@@ -1348,29 +1399,38 @@
               </w:rPr>
             </w:pPr>
             <w:r>
-              <w:rPr/>
-            </w:r>
-          </w:p>
-        </w:tc>
-        <w:tc>
-          <w:tcPr>
-            <w:tcW w:w="2928" w:type="dxa"/>
-            <w:tcBorders/>
-            <w:shd w:fill="auto" w:val="clear"/>
-          </w:tcPr>
-          <w:p>
-            <w:pPr>
-              <w:pStyle w:val="Normal"/>
-              <w:spacing w:lineRule="auto" w:line="240" w:before="0" w:after="0"/>
-              <w:jc w:val="center"/>
-              <w:rPr>
-                <w:rFonts w:ascii="Times New Roman" w:hAnsi="Times New Roman" w:cs="Times New Roman"/>
-                <w:sz w:val="28"/>
-                <w:szCs w:val="28"/>
-              </w:rPr>
-            </w:pPr>
-            <w:r>
-              <w:rPr/>
+              <w:rPr>
+                <w:rFonts w:cs="Times New Roman" w:ascii="Times New Roman" w:hAnsi="Times New Roman"/>
+                <w:sz w:val="28"/>
+                <w:szCs w:val="28"/>
+                <w:lang w:val="en-US"/>
+              </w:rPr>
+            </w:r>
+          </w:p>
+        </w:tc>
+        <w:tc>
+          <w:tcPr>
+            <w:tcW w:w="2929" w:type="dxa"/>
+            <w:tcBorders/>
+            <w:shd w:fill="auto" w:val="clear"/>
+          </w:tcPr>
+          <w:p>
+            <w:pPr>
+              <w:pStyle w:val="Normal"/>
+              <w:spacing w:lineRule="auto" w:line="240" w:before="0" w:after="0"/>
+              <w:jc w:val="center"/>
+              <w:rPr>
+                <w:rFonts w:ascii="Times New Roman" w:hAnsi="Times New Roman" w:cs="Times New Roman"/>
+                <w:sz w:val="28"/>
+                <w:szCs w:val="28"/>
+              </w:rPr>
+            </w:pPr>
+            <w:r>
+              <w:rPr>
+                <w:rFonts w:cs="Times New Roman" w:ascii="Times New Roman" w:hAnsi="Times New Roman"/>
+                <w:sz w:val="28"/>
+                <w:szCs w:val="28"/>
+              </w:rPr>
             </w:r>
           </w:p>
         </w:tc>
@@ -1395,51 +1455,63 @@
               </w:rPr>
             </w:pPr>
             <w:r>
-              <w:rPr/>
-            </w:r>
-          </w:p>
-        </w:tc>
-        <w:tc>
-          <w:tcPr>
-            <w:tcW w:w="4327" w:type="dxa"/>
-            <w:tcBorders/>
-            <w:shd w:fill="auto" w:val="clear"/>
-          </w:tcPr>
-          <w:p>
-            <w:pPr>
-              <w:pStyle w:val="Normal"/>
-              <w:spacing w:lineRule="auto" w:line="240" w:before="0" w:after="0"/>
-              <w:jc w:val="center"/>
-              <w:rPr>
-                <w:rFonts w:ascii="Times New Roman" w:hAnsi="Times New Roman" w:cs="Times New Roman"/>
-                <w:sz w:val="28"/>
-                <w:szCs w:val="28"/>
-              </w:rPr>
-            </w:pPr>
-            <w:r>
-              <w:rPr/>
-            </w:r>
-          </w:p>
-        </w:tc>
-        <w:tc>
-          <w:tcPr>
-            <w:tcW w:w="2928" w:type="dxa"/>
-            <w:tcBorders/>
-            <w:shd w:fill="auto" w:val="clear"/>
-          </w:tcPr>
-          <w:p>
-            <w:pPr>
-              <w:pStyle w:val="Normal"/>
-              <w:spacing w:lineRule="auto" w:line="240" w:before="0" w:after="0"/>
-              <w:jc w:val="center"/>
-              <w:rPr>
-                <w:rFonts w:ascii="Times New Roman" w:hAnsi="Times New Roman" w:cs="Times New Roman"/>
-                <w:sz w:val="28"/>
-                <w:szCs w:val="28"/>
-              </w:rPr>
-            </w:pPr>
-            <w:r>
-              <w:rPr/>
+              <w:rPr>
+                <w:rFonts w:cs="Times New Roman" w:ascii="Times New Roman" w:hAnsi="Times New Roman"/>
+                <w:sz w:val="28"/>
+                <w:szCs w:val="28"/>
+              </w:rPr>
+            </w:r>
+          </w:p>
+        </w:tc>
+        <w:tc>
+          <w:tcPr>
+            <w:tcW w:w="4326" w:type="dxa"/>
+            <w:tcBorders/>
+            <w:shd w:fill="auto" w:val="clear"/>
+          </w:tcPr>
+          <w:p>
+            <w:pPr>
+              <w:pStyle w:val="Normal"/>
+              <w:spacing w:lineRule="auto" w:line="240" w:before="0" w:after="0"/>
+              <w:jc w:val="center"/>
+              <w:rPr>
+                <w:rFonts w:ascii="Times New Roman" w:hAnsi="Times New Roman" w:cs="Times New Roman"/>
+                <w:sz w:val="28"/>
+                <w:szCs w:val="28"/>
+              </w:rPr>
+            </w:pPr>
+            <w:r>
+              <w:rPr>
+                <w:rFonts w:cs="Times New Roman" w:ascii="Times New Roman" w:hAnsi="Times New Roman"/>
+                <w:sz w:val="28"/>
+                <w:szCs w:val="28"/>
+              </w:rPr>
+            </w:r>
+          </w:p>
+        </w:tc>
+        <w:tc>
+          <w:tcPr>
+            <w:tcW w:w="2929" w:type="dxa"/>
+            <w:tcBorders/>
+            <w:shd w:fill="auto" w:val="clear"/>
+          </w:tcPr>
+          <w:p>
+            <w:pPr>
+              <w:pStyle w:val="Normal"/>
+              <w:spacing w:lineRule="auto" w:line="240" w:before="0" w:after="0"/>
+              <w:jc w:val="center"/>
+              <w:rPr>
+                <w:rFonts w:ascii="Times New Roman" w:hAnsi="Times New Roman" w:cs="Times New Roman"/>
+                <w:sz w:val="28"/>
+                <w:szCs w:val="28"/>
+              </w:rPr>
+            </w:pPr>
+            <w:r>
+              <w:rPr>
+                <w:rFonts w:cs="Times New Roman" w:ascii="Times New Roman" w:hAnsi="Times New Roman"/>
+                <w:sz w:val="28"/>
+                <w:szCs w:val="28"/>
+              </w:rPr>
             </w:r>
           </w:p>
         </w:tc>
@@ -1952,7 +2024,6 @@
     <w:rPrDefault>
       <w:rPr>
         <w:rFonts w:ascii="Calibri" w:hAnsi="Calibri" w:eastAsia="Calibri" w:cs="" w:asciiTheme="minorHAnsi" w:cstheme="minorBidi" w:eastAsiaTheme="minorHAnsi" w:hAnsiTheme="minorHAnsi"/>
-        <w:sz w:val="22"/>
         <w:szCs w:val="22"/>
         <w:lang w:val="pl-PL" w:eastAsia="en-US" w:bidi="ar-SA"/>
       </w:rPr>
